--- a/reports/ІА-94_Чумак_Волик_2.docx
+++ b/reports/ІА-94_Чумак_Волик_2.docx
@@ -292,7 +292,19 @@
         <w:rPr>
           <w:b/>
         </w:rPr>
-        <w:t>КАДНІ ТАБЛИЦІ СТИЛІВ. СЕЛЕКТОРИ .ІДЕНТИФІКАТОРИ. СТИЛЬОВЕ ОФОРМЛЕННЯ ТЕКСТОВИХ ЕЛЕМЕНТІВ В HTML-ДОКУМЕНТ</w:t>
+        <w:t>КАДНІ ТАБЛИЦІ СТИЛІВ. СЕЛЕКТОРИ.</w:t>
+      </w:r>
+      <w:r>
+        <w:rPr>
+          <w:b/>
+        </w:rPr>
+        <w:t xml:space="preserve"> </w:t>
+      </w:r>
+      <w:r>
+        <w:rPr>
+          <w:b/>
+        </w:rPr>
+        <w:t>ІДЕНТИФІКАТОРИ. СТИЛЬОВЕ ОФОРМЛЕННЯ ТЕКСТОВИХ ЕЛЕМЕНТІВ В HTML-ДОКУМЕНТ</w:t>
       </w:r>
       <w:r>
         <w:rPr>
@@ -620,7 +632,7 @@
         <w:rPr>
           <w:rFonts w:ascii="Times New Roman" w:hAnsi="Times New Roman" w:cs="Times New Roman"/>
           <w:szCs w:val="28"/>
-          <w:lang w:val="en-US"/>
+          <w:lang w:val="ru-RU"/>
         </w:rPr>
       </w:pPr>
     </w:p>
@@ -725,43 +737,7 @@
         <w:rPr>
           <w:szCs w:val="28"/>
         </w:rPr>
-        <w:t>придбати практичні навички роботи  з селекторами,</w:t>
-      </w:r>
-      <w:r>
-        <w:rPr>
-          <w:szCs w:val="28"/>
-        </w:rPr>
-        <w:t xml:space="preserve"> </w:t>
-      </w:r>
-      <w:r>
-        <w:rPr>
-          <w:szCs w:val="28"/>
-        </w:rPr>
-        <w:t>ідентифікаторами, списками,  різноманітними властивостями кольору і фону,  зовнішн</w:t>
-      </w:r>
-      <w:r>
-        <w:rPr>
-          <w:szCs w:val="28"/>
-        </w:rPr>
-        <w:t>і</w:t>
-      </w:r>
-      <w:r>
-        <w:rPr>
-          <w:szCs w:val="28"/>
-        </w:rPr>
-        <w:t>ми та внутрішн</w:t>
-      </w:r>
-      <w:r>
-        <w:rPr>
-          <w:szCs w:val="28"/>
-        </w:rPr>
-        <w:t>і</w:t>
-      </w:r>
-      <w:r>
-        <w:rPr>
-          <w:szCs w:val="28"/>
-        </w:rPr>
-        <w:t>ми  відступами,  плаваючими елементами, оформленням текстових елементів</w:t>
+        <w:t>придбати практичні навички роботи  з селекторами, ідентифікаторами, списками,  різноманітними властивостями кольору і фону,  зовнішніми та внутрішніми  відступами,  плаваючими елементами, оформленням текстових елементів</w:t>
       </w:r>
     </w:p>
     <w:p/>
@@ -8765,7 +8741,6 @@
           <w:sz w:val="24"/>
         </w:rPr>
       </w:pPr>
-      <w:proofErr w:type="spellStart"/>
       <w:r>
         <w:rPr>
           <w:i/>
@@ -8783,7 +8758,6 @@
           <w:iCs/>
           <w:color w:val="5B9BD5" w:themeColor="accent1"/>
           <w:sz w:val="24"/>
-          <w:lang w:val="en-US"/>
         </w:rPr>
         <w:t>_</w:t>
       </w:r>
@@ -8797,7 +8771,6 @@
         </w:rPr>
         <w:t>style</w:t>
       </w:r>
-      <w:proofErr w:type="spellEnd"/>
       <w:r>
         <w:rPr>
           <w:i/>
